--- a/Project Analysis.docx
+++ b/Project Analysis.docx
@@ -65,7 +65,7 @@
         <w:rPr>
           <w:rtl w:val="0"/>
         </w:rPr>
-        <w:t xml:space="preserve">Alphabet Soup requested a tool to help select applicants to fund with the chance of success. Neural Network models can be used as binary classifiers to determine whether applicants will be successful or not. This requires labeled data to train and test the model, which was provided by the nonprofit with over 34,000 organizations that received funding, and the proper model parameters to get the best outcome. There were 3 attempts made to optimize the model to reach the target 75% accuracy, one of those attempts was aimed at using Keras’s Autotuner to find the best parameters for the project.</w:t>
+        <w:t xml:space="preserve">Alphabet Soup requested a tool to help select applicants for funding with the highest chance of success. Neural Network models can be used as binary classifiers to determine whether applicants will be successful or not. This requires labeled data to train and test the model, which was provided by the nonprofit with over 34,000 organizations that received funding, and the proper model parameters to get the best outcome. There were 3 attempts made to optimize the model to reach the target 75% accuracy, one of those attempts was aimed at using Keras’s Autotuner.</w:t>
       </w:r>
     </w:p>
     <w:p>
@@ -131,7 +131,7 @@
           <w:rtl w:val="0"/>
         </w:rPr>
         <w:tab/>
-        <w:t xml:space="preserve">In all attempts, the data was processed the same way.  I initially dropped two unnecessary columns within the data, EIN and Name. These two aspects of the data collected won’t give a better predictive model, so they were left out, leaving only relevant data. The data with many different categories were simplified into 6 types by changing the rarer categories into one group, Other. This was done for project classifications and project application types. Once complete, categorical data was changed to True/False and broken into columns with Panda’s get_dummies function. The data was separated into two categories, features and targets. The target was what we wanted the model to be able to predict, will the project be successful. The rest of the data was included in features. This cleaned data was then split into testing and training data using train_test_split available from Sklearn, followed by using StandardScaler (also from Sklearn) to scale the data, keeping the feature and target data separate. </w:t>
+        <w:t xml:space="preserve">In all attempts, the data was processed the same way.  I initially dropped two unnecessary columns within the data, EIN and Name. These two aspects of the data collected won’t give a better predictive model. Data including many different categories were simplified into 6 types by changing the rarer categories into one group, Other. This was done for “classifications” and “application types” data. Once complete, categorical data was changed to True/False and broken into new columns with Panda’s get_dummies function. The data was separated into two categories, features and targets. The target was what we wanted the model to be able to predict, will the project be successful. The rest of the data was included in features. This cleaned data was then split into testing and training data using train_test_split available from Sklearn, followed by using StandardScaler to scale the data, keeping the feature and target data separate. </w:t>
       </w:r>
     </w:p>
     <w:p>
@@ -178,7 +178,7 @@
           <w:rtl w:val="0"/>
         </w:rPr>
         <w:tab/>
-        <w:t xml:space="preserve">The first Sequential neural network model we attempted used an input layer, 2 hidden layers, and an output layer. The input and output layers do not change throughout the project with the input layer having the shape of the incoming data, as well as the output layer having 1 node with a “sigmoid” activation function. The two hidden layers included 7 and 6 nodes with the “relu” activation function, for a total of 342 parameters, all of which are trainable. It was compiled using the “binary_crossentropy” loss function, commonly used for binary classification tasks, as well as the “adam” optimizer, and trained over 100 epochs. The results are shown below:</w:t>
+        <w:t xml:space="preserve">The first Sequential neural network model we attempted used an input layer, 2 hidden layers, and an output layer. The input and output layers do not change through manual optimizations, with the input layer having the shape of the incoming data, as well as the output layer having 1 node with a “sigmoid” activation function. The two hidden layers included 7/6 nodes with the “relu” activation function, for a total of 342 parameters, all of which are trainable. It was compiled using the “binary_crossentropy” loss function, commonly used for binary classification tasks, as well as the “adam” optimizer, and trained over 100 epochs. The results are shown below:</w:t>
       </w:r>
     </w:p>
     <w:p>
@@ -192,12 +192,12 @@
           <wp:inline distB="114300" distT="114300" distL="114300" distR="114300">
             <wp:extent cx="5943600" cy="266700"/>
             <wp:effectExtent b="0" l="0" r="0" t="0"/>
-            <wp:docPr id="4" name="image1.png"/>
+            <wp:docPr id="4" name="image3.png"/>
             <a:graphic>
               <a:graphicData uri="http://schemas.openxmlformats.org/drawingml/2006/picture">
                 <pic:pic>
                   <pic:nvPicPr>
-                    <pic:cNvPr id="0" name="image1.png"/>
+                    <pic:cNvPr id="0" name="image3.png"/>
                     <pic:cNvPicPr preferRelativeResize="0"/>
                   </pic:nvPicPr>
                   <pic:blipFill>
@@ -396,12 +396,12 @@
           <wp:inline distB="114300" distT="114300" distL="114300" distR="114300">
             <wp:extent cx="5943600" cy="254000"/>
             <wp:effectExtent b="0" l="0" r="0" t="0"/>
-            <wp:docPr id="3" name="image3.png"/>
+            <wp:docPr id="3" name="image4.png"/>
             <a:graphic>
               <a:graphicData uri="http://schemas.openxmlformats.org/drawingml/2006/picture">
                 <pic:pic>
                   <pic:nvPicPr>
-                    <pic:cNvPr id="0" name="image3.png"/>
+                    <pic:cNvPr id="0" name="image4.png"/>
                     <pic:cNvPicPr preferRelativeResize="0"/>
                   </pic:nvPicPr>
                   <pic:blipFill>
@@ -497,12 +497,12 @@
           <wp:inline distB="114300" distT="114300" distL="114300" distR="114300">
             <wp:extent cx="4219575" cy="314325"/>
             <wp:effectExtent b="0" l="0" r="0" t="0"/>
-            <wp:docPr id="2" name="image4.png"/>
+            <wp:docPr id="2" name="image1.png"/>
             <a:graphic>
               <a:graphicData uri="http://schemas.openxmlformats.org/drawingml/2006/picture">
                 <pic:pic>
                   <pic:nvPicPr>
-                    <pic:cNvPr id="0" name="image4.png"/>
+                    <pic:cNvPr id="0" name="image1.png"/>
                     <pic:cNvPicPr preferRelativeResize="0"/>
                   </pic:nvPicPr>
                   <pic:blipFill>
@@ -602,7 +602,7 @@
           <w:rtl w:val="0"/>
         </w:rPr>
         <w:tab/>
-        <w:t xml:space="preserve">I would recommend trying a Random Forest machine learning algorithm, as it may have higher accuracy scores. It is also easier to use and is generally very flexible. For example, it handles missing data points and it can handle large and complex datasets without taking a big performance hit. It’s also possible to interpret the model’s schema to find out how it was making those decisions. Also, it can show which features the model ranked highly when making decisions, allowing for future development if the model is successful. </w:t>
+        <w:t xml:space="preserve">I would recommend trying a Random Forest machine learning algorithm, as it may have higher accuracy scores. It is also easier to use and is generally very flexible. For example, it handles missing data points and it can handle large and complex datasets without taking a big performance hit. It’s also possible to interpret the model’s schema to find out how it was making those decisions. It can show which features the model ranked highly when making decisions, allowing for future development if the model is successful. </w:t>
       </w:r>
     </w:p>
     <w:sectPr>
